--- a/PEMWEB/UTS/Paper/progress/Progres_Paper_Ke_08_WebF_20220329.docx
+++ b/PEMWEB/UTS/Paper/progress/Progres_Paper_Ke_08_WebF_20220329.docx
@@ -157,39 +157,7 @@
         <w:br w:type="textWrapping" w:clear="all"/>
       </w:r>
       <w:r>
-        <w:t xml:space="preserve">Jl. </w:t>
-      </w:r>
-      <w:proofErr w:type="spellStart"/>
-      <w:r>
-        <w:t>Rungkut</w:t>
-      </w:r>
-      <w:proofErr w:type="spellEnd"/>
-      <w:r>
-        <w:t xml:space="preserve"> Madya No.1, Gn. </w:t>
-      </w:r>
-      <w:proofErr w:type="spellStart"/>
-      <w:r>
-        <w:t>Anyar</w:t>
-      </w:r>
-      <w:proofErr w:type="spellEnd"/>
-      <w:r>
-        <w:t xml:space="preserve">, </w:t>
-      </w:r>
-      <w:proofErr w:type="spellStart"/>
-      <w:r>
-        <w:t>Kec</w:t>
-      </w:r>
-      <w:proofErr w:type="spellEnd"/>
-      <w:r>
-        <w:t xml:space="preserve">. Gn. </w:t>
-      </w:r>
-      <w:proofErr w:type="spellStart"/>
-      <w:r>
-        <w:t>Anyar</w:t>
-      </w:r>
-      <w:proofErr w:type="spellEnd"/>
-      <w:r>
-        <w:t>, Kota SBY, Jawa Timur 60294</w:t>
+        <w:t>Jl. Rungkut Madya No.1, Gn. Anyar, Kec. Gn. Anyar, Kota SBY, Jawa Timur 60294</w:t>
       </w:r>
     </w:p>
     <w:p>
@@ -538,23 +506,7 @@
           <w:rFonts w:ascii="Cambria Math" w:hAnsi="Cambria Math"/>
           <w:color w:val="000000"/>
         </w:rPr>
-        <w:t xml:space="preserve">The library as it exists and is developing has now been used as a </w:t>
-      </w:r>
-      <w:proofErr w:type="spellStart"/>
-      <w:r>
-        <w:rPr>
-          <w:rFonts w:ascii="Cambria Math" w:hAnsi="Cambria Math"/>
-          <w:color w:val="000000"/>
-        </w:rPr>
-        <w:t>center</w:t>
-      </w:r>
-      <w:proofErr w:type="spellEnd"/>
-      <w:r>
-        <w:rPr>
-          <w:rFonts w:ascii="Cambria Math" w:hAnsi="Cambria Math"/>
-          <w:color w:val="000000"/>
-        </w:rPr>
-        <w:t xml:space="preserve"> for information, a source of knowledge, research, recreation, preservation of the nation's cultural treasures, as well as providing various other services. The library provides books as a reading resource that can be read directly in the library or borrowed to be read for a longer period of time. Borrowing books at the library is a mandatory thing to record starting from the books borrowed, the borrower, to the time of borrowing. To collect the data, we need a system that can organize it properly. This study aims to design a new system and develop an existing system to optimize the data collection process in the library. The system created will be designed using JavaScript and MySQL technology as the database. The data to be processed includes officer data, member data, book data, borrowing data, and book return data. With the design of this system is expected to be the right solution for library services to be more effective and efficient.</w:t>
+        <w:t>The library as it exists and is developing has now been used as a center for information, a source of knowledge, research, recreation, preservation of the nation's cultural treasures, as well as providing various other services. The library provides books as a reading resource that can be read directly in the library or borrowed to be read for a longer period of time. Borrowing books at the library is a mandatory thing to record starting from the books borrowed, the borrower, to the time of borrowing. To collect the data, we need a system that can organize it properly. This study aims to design a new system and develop an existing system to optimize the data collection process in the library. The system created will be designed using JavaScript and MySQL technology as the database. The data to be processed includes officer data, member data, book data, borrowing data, and book return data. With the design of this system is expected to be the right solution for library services to be more effective and efficient.</w:t>
       </w:r>
     </w:p>
     <w:p>
@@ -1625,7 +1577,7 @@
         </w:rPr>
         <w:lastRenderedPageBreak/>
         <w:drawing>
-          <wp:inline distT="0" distB="0" distL="0" distR="0" wp14:anchorId="046644BF" wp14:editId="6267F999">
+          <wp:inline distT="0" distB="0" distL="0" distR="0" wp14:anchorId="046644BF" wp14:editId="018FBB3B">
             <wp:extent cx="1562100" cy="4432300"/>
             <wp:effectExtent l="0" t="0" r="0" b="6350"/>
             <wp:docPr id="7" name="Picture 7"/>
@@ -1786,105 +1738,7 @@
           <w:lang w:val="en-US"/>
         </w:rPr>
         <w:tab/>
-        <w:t xml:space="preserve">Pada diagram fishbone </w:t>
-      </w:r>
-      <w:proofErr w:type="spellStart"/>
-      <w:r>
-        <w:rPr>
-          <w:lang w:val="en-US"/>
-        </w:rPr>
-        <w:t>ini</w:t>
-      </w:r>
-      <w:proofErr w:type="spellEnd"/>
-      <w:r>
-        <w:rPr>
-          <w:lang w:val="en-US"/>
-        </w:rPr>
-        <w:t xml:space="preserve"> </w:t>
-      </w:r>
-      <w:proofErr w:type="spellStart"/>
-      <w:r>
-        <w:rPr>
-          <w:lang w:val="en-US"/>
-        </w:rPr>
-        <w:t>menunjukan</w:t>
-      </w:r>
-      <w:proofErr w:type="spellEnd"/>
-      <w:r>
-        <w:rPr>
-          <w:lang w:val="en-US"/>
-        </w:rPr>
-        <w:t xml:space="preserve"> </w:t>
-      </w:r>
-      <w:proofErr w:type="spellStart"/>
-      <w:r>
-        <w:rPr>
-          <w:lang w:val="en-US"/>
-        </w:rPr>
-        <w:t>permasalahan</w:t>
-      </w:r>
-      <w:proofErr w:type="spellEnd"/>
-      <w:r>
-        <w:rPr>
-          <w:lang w:val="en-US"/>
-        </w:rPr>
-        <w:t xml:space="preserve"> pada </w:t>
-      </w:r>
-      <w:proofErr w:type="spellStart"/>
-      <w:r>
-        <w:rPr>
-          <w:lang w:val="en-US"/>
-        </w:rPr>
-        <w:t>pelayanan</w:t>
-      </w:r>
-      <w:proofErr w:type="spellEnd"/>
-      <w:r>
-        <w:rPr>
-          <w:lang w:val="en-US"/>
-        </w:rPr>
-        <w:t xml:space="preserve"> </w:t>
-      </w:r>
-      <w:proofErr w:type="spellStart"/>
-      <w:r>
-        <w:rPr>
-          <w:lang w:val="en-US"/>
-        </w:rPr>
-        <w:t>peminjaman</w:t>
-      </w:r>
-      <w:proofErr w:type="spellEnd"/>
-      <w:r>
-        <w:rPr>
-          <w:lang w:val="en-US"/>
-        </w:rPr>
-        <w:t xml:space="preserve"> </w:t>
-      </w:r>
-      <w:proofErr w:type="spellStart"/>
-      <w:r>
-        <w:rPr>
-          <w:lang w:val="en-US"/>
-        </w:rPr>
-        <w:t>buku</w:t>
-      </w:r>
-      <w:proofErr w:type="spellEnd"/>
-      <w:r>
-        <w:rPr>
-          <w:lang w:val="en-US"/>
-        </w:rPr>
-        <w:t xml:space="preserve"> pada </w:t>
-      </w:r>
-      <w:proofErr w:type="spellStart"/>
-      <w:r>
-        <w:rPr>
-          <w:lang w:val="en-US"/>
-        </w:rPr>
-        <w:t>perpustakaan</w:t>
-      </w:r>
-      <w:proofErr w:type="spellEnd"/>
-      <w:r>
-        <w:rPr>
-          <w:lang w:val="en-US"/>
-        </w:rPr>
-        <w:t xml:space="preserve">, </w:t>
+        <w:t xml:space="preserve">Pada diagram fishbone ini menunjukan permasalahan pada pelayanan peminjaman buku pada perpustakaan, </w:t>
       </w:r>
     </w:p>
     <w:p>
@@ -2028,10 +1882,10 @@
     <w:p>
       <w:pPr>
         <w:pStyle w:val="IEEEHeading3"/>
-        <w:numPr>
-          <w:ilvl w:val="0"/>
-          <w:numId w:val="9"/>
-        </w:numPr>
+        <w:tabs>
+          <w:tab w:val="left" w:pos="189"/>
+        </w:tabs>
+        <w:ind w:firstLine="216"/>
         <w:rPr>
           <w:i w:val="0"/>
           <w:iCs/>
@@ -2041,28 +1895,31 @@
         <w:t>Entity Relationship Diagram:</w:t>
       </w:r>
       <w:r>
+        <w:t xml:space="preserve"> </w:t>
+      </w:r>
+      <w:r>
         <w:rPr>
           <w:i w:val="0"/>
           <w:iCs/>
         </w:rPr>
-        <w:t xml:space="preserve">  </w:t>
+        <w:t xml:space="preserve">Pada </w:t>
+      </w:r>
+      <w:r>
+        <w:t>Entity Relationship Diagram</w:t>
       </w:r>
       <w:r>
         <w:rPr>
           <w:i w:val="0"/>
           <w:iCs/>
         </w:rPr>
-        <w:t xml:space="preserve">Pada </w:t>
-      </w:r>
-      <w:r>
-        <w:t>Entity Relationship Diagram</w:t>
+        <w:t xml:space="preserve"> </w:t>
       </w:r>
       <w:r>
         <w:rPr>
           <w:i w:val="0"/>
           <w:iCs/>
         </w:rPr>
-        <w:t xml:space="preserve"> ini terdapat beberapa entitas yang bisa ditemukan dalam web Sipinjam. Berikut ini adalah entitas web Sipinjam yang meliputi anggota, petugas, buku, peminjam, dan pengembalian. berikut ini adalah gambar dari </w:t>
+        <w:t xml:space="preserve">ini terdapat beberapa entitas yang bisa ditemukan dalam web Sipinjam. Berikut ini adalah entitas web Sipinjam yang meliputi anggota, petugas, buku, peminjam, dan pengembalian. berikut ini adalah gambar dari </w:t>
       </w:r>
       <w:r>
         <w:t>ERD</w:t>
@@ -2072,14 +1929,7 @@
           <w:i w:val="0"/>
           <w:iCs/>
         </w:rPr>
-        <w:t xml:space="preserve"> Sipinjam</w:t>
-      </w:r>
-      <w:r>
-        <w:rPr>
-          <w:i w:val="0"/>
-          <w:iCs/>
-        </w:rPr>
-        <w:t>.</w:t>
+        <w:t xml:space="preserve"> Sipinjam.</w:t>
       </w:r>
     </w:p>
     <w:p>
@@ -2105,7 +1955,7 @@
           <w:noProof/>
         </w:rPr>
         <w:drawing>
-          <wp:inline distT="0" distB="0" distL="0" distR="0" wp14:anchorId="2C964239" wp14:editId="25B28612">
+          <wp:inline distT="0" distB="0" distL="0" distR="0" wp14:anchorId="7E129135" wp14:editId="7793EB87">
             <wp:extent cx="2984500" cy="1974850"/>
             <wp:effectExtent l="0" t="0" r="6350" b="6350"/>
             <wp:docPr id="3" name="Picture 3"/>
@@ -2153,33 +2003,56 @@
         <w:spacing w:before="120" w:after="240"/>
         <w:ind w:firstLine="0"/>
         <w:rPr>
+          <w:sz w:val="16"/>
+          <w:szCs w:val="20"/>
+        </w:rPr>
+      </w:pPr>
+      <w:r>
+        <w:rPr>
+          <w:sz w:val="16"/>
+          <w:szCs w:val="20"/>
+        </w:rPr>
+        <w:t xml:space="preserve">Gambar </w:t>
+      </w:r>
+      <w:r>
+        <w:rPr>
           <w:iCs/>
           <w:sz w:val="16"/>
           <w:szCs w:val="16"/>
         </w:rPr>
-      </w:pPr>
-      <w:r>
-        <w:rPr>
-          <w:iCs/>
+        <w:t xml:space="preserve">5. </w:t>
+      </w:r>
+      <w:r>
+        <w:rPr>
+          <w:i/>
           <w:sz w:val="16"/>
           <w:szCs w:val="16"/>
         </w:rPr>
-        <w:t>Gambar 5. ERD Sipinjam</w:t>
+        <w:t>ERD</w:t>
+      </w:r>
+      <w:r>
+        <w:rPr>
+          <w:iCs/>
+          <w:sz w:val="16"/>
+          <w:szCs w:val="16"/>
+        </w:rPr>
+        <w:t xml:space="preserve"> Sipinjam</w:t>
       </w:r>
     </w:p>
     <w:p>
       <w:pPr>
         <w:pStyle w:val="IEEEHeading3"/>
+        <w:tabs>
+          <w:tab w:val="left" w:pos="189"/>
+        </w:tabs>
+        <w:ind w:firstLine="216"/>
         <w:rPr>
           <w:i w:val="0"/>
           <w:iCs/>
         </w:rPr>
       </w:pPr>
       <w:r>
-        <w:t>Conceptual Data Model</w:t>
-      </w:r>
-      <w:r>
-        <w:t xml:space="preserve">: </w:t>
+        <w:t xml:space="preserve">Conceptual Data Model: </w:t>
       </w:r>
       <w:r>
         <w:t>CDM</w:t>
@@ -2189,14 +2062,67 @@
           <w:i w:val="0"/>
           <w:iCs/>
         </w:rPr>
-        <w:t xml:space="preserve"> merupakan suatu teknik pemodelan data yang merepresentasikan </w:t>
+        <w:t xml:space="preserve"> merupakan suatu teknik pemodelan data yang merepresentasikan entitas beserta relasi-relasi antar entitas pada sebuah sistem informasi menggunakan gambar. </w:t>
+      </w:r>
+      <w:r>
+        <w:t>CDM</w:t>
       </w:r>
       <w:r>
         <w:rPr>
           <w:i w:val="0"/>
           <w:iCs/>
         </w:rPr>
-        <w:t xml:space="preserve">entitas beserta relasi-relasi antar entitas pada sebuah sistem informasi menggunakan gambar. </w:t>
+        <w:t xml:space="preserve"> memuat dua komponen utama, yaitu entitas dan relasi dideskripsikan lebih detail dengan sejumlah atribut di dalam entitas </w:t>
+      </w:r>
+      <w:r>
+        <w:rPr>
+          <w:i w:val="0"/>
+          <w:iCs/>
+        </w:rPr>
+        <w:fldChar w:fldCharType="begin" w:fldLock="1"/>
+      </w:r>
+      <w:r>
+        <w:rPr>
+          <w:i w:val="0"/>
+          <w:iCs/>
+        </w:rPr>
+        <w:instrText>ADDIN CSL_CITATION {"citationItems":[{"id":"ITEM-1","itemData":{"abstract":"Abstrak— Penggunaan teknologi informasi untuk kegiatan mengolah data pada berbagai aktivitas perusahaan khususnya pada bagian gudang merupakan bagian penting bagi setiap perusahaan, dengan teknologi ini data yang telah diolah dapat menjadi sebuah informasi yang cepat dan tepat. Pada saat ini banyak perusahaan yang masih menggunakan metode pencatatan manual untuk mendata barang yang masuk maupun keluar dari gudang. Sedangkan disisi lain era digital semakin berkembang pesat yang kemudian didukung dengan munculnya sistem operasi Android, dengan kemampuan teknologi mobile membuat masyarakat mulai meninggalkan penggunaan kertas dan beralih ke metode komputer untuk menunjang kegiatan sehari–harinya. Oleh karenanya sistem informasi ini dibuat sebagai jawaban kebutuhan tersebut. Dengan sistem informasi ini, para pegawai gudang tidak perlu lagi melakukan pencatatan data barang masuk maupun keluar secara manual yang kemudian disalin untuk disimpan dalam database server, juga para kepala gudang tak harus masuk ke dalam ruangannya dan mengakses komputernya untuk melakukan kontroling data. Sistem ini dirancang dengan menggunakan sistem operasi Android, MySQL sebagai database servernya dan PHP sebagai jembatan komunikasinya, sehingga memungkinkan user untuk mengakses database yang tersedia secara mobile diamanapun berada.","author":[{"dropping-particle":"","family":"Athoillah","given":"Muhammad","non-dropping-particle":"","parse-names":false,"suffix":""},{"dropping-particle":"","family":"Irawan","given":"M Isa","non-dropping-particle":"","parse-names":false,"suffix":""}],"container-title":"Jurnal Sains dan Seni Pomits","id":"ITEM-1","issue":"1","issued":{"date-parts":[["2013"]]},"page":"1-6","title":"Perancangan Sistem Informasi Mobile Berbasis Android Untuk Kontrol Persediaan Barang Di Gudang","type":"article-journal","volume":"1"},"uris":["http://www.mendeley.com/documents/?uuid=be3f1a6d-8883-4271-9d99-a8a038960fc6"]}],"mendeley":{"formattedCitation":"[4]","plainTextFormattedCitation":"[4]","previouslyFormattedCitation":"[4]"},"properties":{"noteIndex":0},"schema":"https://github.com/citation-style-language/schema/raw/master/csl-citation.json"}</w:instrText>
+      </w:r>
+      <w:r>
+        <w:rPr>
+          <w:i w:val="0"/>
+          <w:iCs/>
+        </w:rPr>
+        <w:fldChar w:fldCharType="separate"/>
+      </w:r>
+      <w:r>
+        <w:rPr>
+          <w:i w:val="0"/>
+          <w:iCs/>
+          <w:noProof/>
+        </w:rPr>
+        <w:t>[4]</w:t>
+      </w:r>
+      <w:r>
+        <w:rPr>
+          <w:i w:val="0"/>
+          <w:iCs/>
+        </w:rPr>
+        <w:fldChar w:fldCharType="end"/>
+      </w:r>
+      <w:r>
+        <w:rPr>
+          <w:i w:val="0"/>
+          <w:iCs/>
+        </w:rPr>
+        <w:t>. K</w:t>
+      </w:r>
+      <w:r>
+        <w:rPr>
+          <w:i w:val="0"/>
+          <w:iCs/>
+        </w:rPr>
+        <w:t xml:space="preserve">onsep </w:t>
       </w:r>
       <w:r>
         <w:t>CDM</w:t>
@@ -2206,107 +2132,26 @@
           <w:i w:val="0"/>
           <w:iCs/>
         </w:rPr>
-        <w:t xml:space="preserve"> memuat dua komponen utama, yaitu entitas dan relasi dideskripsikan lebih detail dengan sejumlah atribut di dalam entitas</w:t>
+        <w:t xml:space="preserve"> pada Sipinjam, yaitu anggota dapat meminjam buku di perpustakaan web Sipinjam kemudian buku diberikan kepada petugas, lalu petugas akan mengkonfirmasi peminjaman buku tersebut. Kemudian petugas mengisi peminjaman dan mencatat pengembalian buku. Berikut ini adalah gambar dari </w:t>
+      </w:r>
+      <w:r>
+        <w:t>CDM</w:t>
       </w:r>
       <w:r>
         <w:rPr>
           <w:i w:val="0"/>
           <w:iCs/>
         </w:rPr>
-        <w:t xml:space="preserve"> </w:t>
+        <w:t xml:space="preserve">. Berikut ini </w:t>
+      </w:r>
+      <w:r>
+        <w:t>CDM</w:t>
       </w:r>
       <w:r>
         <w:rPr>
           <w:i w:val="0"/>
           <w:iCs/>
         </w:rPr>
-        <w:fldChar w:fldCharType="begin" w:fldLock="1"/>
-      </w:r>
-      <w:r>
-        <w:rPr>
-          <w:i w:val="0"/>
-          <w:iCs/>
-        </w:rPr>
-        <w:instrText>ADDIN CSL_CITATION {"citationItems":[{"id":"ITEM-1","itemData":{"abstract":"Abstrak— Penggunaan teknologi informasi untuk kegiatan mengolah data pada berbagai aktivitas perusahaan khususnya pada bagian gudang merupakan bagian penting bagi setiap perusahaan, dengan teknologi ini data yang telah diolah dapat menjadi sebuah informasi yang cepat dan tepat. Pada saat ini banyak perusahaan yang masih menggunakan metode pencatatan manual untuk mendata barang yang masuk maupun keluar dari gudang. Sedangkan disisi lain era digital semakin berkembang pesat yang kemudian didukung dengan munculnya sistem operasi Android, dengan kemampuan teknologi mobile membuat masyarakat mulai meninggalkan penggunaan kertas dan beralih ke metode komputer untuk menunjang kegiatan sehari–harinya. Oleh karenanya sistem informasi ini dibuat sebagai jawaban kebutuhan tersebut. Dengan sistem informasi ini, para pegawai gudang tidak perlu lagi melakukan pencatatan data barang masuk maupun keluar secara manual yang kemudian disalin untuk disimpan dalam database server, juga para kepala gudang tak harus masuk ke dalam ruangannya dan mengakses komputernya untuk melakukan kontroling data. Sistem ini dirancang dengan menggunakan sistem operasi Android, MySQL sebagai database servernya dan PHP sebagai jembatan komunikasinya, sehingga memungkinkan user untuk mengakses database yang tersedia secara mobile diamanapun berada.","author":[{"dropping-particle":"","family":"Athoillah","given":"Muhammad","non-dropping-particle":"","parse-names":false,"suffix":""},{"dropping-particle":"","family":"Irawan","given":"M Isa","non-dropping-particle":"","parse-names":false,"suffix":""}],"container-title":"Jurnal Sains dan Seni Pomits","id":"ITEM-1","issue":"1","issued":{"date-parts":[["2013"]]},"page":"1-6","title":"Perancangan Sistem Informasi Mobile Berbasis Android Untuk Kontrol Persediaan Barang Di Gudang","type":"article-journal","volume":"1"},"uris":["http://www.mendeley.com/documents/?uuid=be3f1a6d-8883-4271-9d99-a8a038960fc6"]}],"mendeley":{"formattedCitation":"[4]","plainTextFormattedCitation":"[4]"},"properties":{"noteIndex":0},"schema":"https://github.com/citation-style-language/schema/raw/master/csl-citation.json"}</w:instrText>
-      </w:r>
-      <w:r>
-        <w:rPr>
-          <w:i w:val="0"/>
-          <w:iCs/>
-        </w:rPr>
-        <w:fldChar w:fldCharType="separate"/>
-      </w:r>
-      <w:r>
-        <w:rPr>
-          <w:i w:val="0"/>
-          <w:iCs/>
-          <w:noProof/>
-        </w:rPr>
-        <w:t>[4]</w:t>
-      </w:r>
-      <w:r>
-        <w:rPr>
-          <w:i w:val="0"/>
-          <w:iCs/>
-        </w:rPr>
-        <w:fldChar w:fldCharType="end"/>
-      </w:r>
-      <w:r>
-        <w:rPr>
-          <w:i w:val="0"/>
-          <w:iCs/>
-        </w:rPr>
-        <w:t xml:space="preserve">. </w:t>
-      </w:r>
-      <w:r>
-        <w:rPr>
-          <w:i w:val="0"/>
-          <w:iCs/>
-        </w:rPr>
-        <w:t>K</w:t>
-      </w:r>
-      <w:r>
-        <w:rPr>
-          <w:i w:val="0"/>
-          <w:iCs/>
-        </w:rPr>
-        <w:t xml:space="preserve">onsep </w:t>
-      </w:r>
-      <w:r>
-        <w:t>CDM</w:t>
-      </w:r>
-      <w:r>
-        <w:rPr>
-          <w:i w:val="0"/>
-          <w:iCs/>
-        </w:rPr>
-        <w:t xml:space="preserve"> pada Sipinjam, yaitu anggota dapat meminjam buku di perpustakaan web Sipinjam kemudian buku diberikan kepada petugas, lalu petugas akan mengkonfirmasi peminjaman buku tersebut. Kemudian petugas mengisi peminjaman dan mencatat pengembalian buku. Berikut ini adalah gambar dari </w:t>
-      </w:r>
-      <w:r>
-        <w:t>CDM</w:t>
-      </w:r>
-      <w:r>
-        <w:rPr>
-          <w:i w:val="0"/>
-          <w:iCs/>
-        </w:rPr>
-        <w:t>.</w:t>
-      </w:r>
-      <w:r>
-        <w:rPr>
-          <w:i w:val="0"/>
-          <w:iCs/>
-        </w:rPr>
-        <w:t xml:space="preserve"> Berikut ini </w:t>
-      </w:r>
-      <w:r>
-        <w:t>CDM</w:t>
-      </w:r>
-      <w:r>
-        <w:rPr>
-          <w:i w:val="0"/>
-          <w:iCs/>
-        </w:rPr>
         <w:t xml:space="preserve"> basis data yang akan dibuat pada Sipinjam.</w:t>
       </w:r>
     </w:p>
@@ -2323,7 +2168,6 @@
       <w:pPr>
         <w:pStyle w:val="IEEEParagraph"/>
         <w:ind w:firstLine="0"/>
-        <w:jc w:val="center"/>
         <w:rPr>
           <w:iCs/>
         </w:rPr>
@@ -2336,7 +2180,7 @@
           <w:bdr w:val="none" w:sz="0" w:space="0" w:color="auto" w:frame="1"/>
         </w:rPr>
         <w:drawing>
-          <wp:inline distT="0" distB="0" distL="0" distR="0" wp14:anchorId="60357B34" wp14:editId="420A9A68">
+          <wp:inline distT="0" distB="0" distL="0" distR="0" wp14:anchorId="171BE1ED" wp14:editId="25C0DDB8">
             <wp:extent cx="2984500" cy="1708150"/>
             <wp:effectExtent l="0" t="0" r="6350" b="6350"/>
             <wp:docPr id="4" name="Picture 4"/>
@@ -2408,24 +2252,82 @@
     <w:p>
       <w:pPr>
         <w:pStyle w:val="IEEEHeading3"/>
+        <w:tabs>
+          <w:tab w:val="left" w:pos="189"/>
+        </w:tabs>
+        <w:ind w:firstLine="216"/>
+      </w:pPr>
+      <w:r>
+        <w:lastRenderedPageBreak/>
+        <w:t xml:space="preserve">Physical Data Model: </w:t>
+      </w:r>
+      <w:r>
+        <w:t>PDM</w:t>
+      </w:r>
+      <w:r>
         <w:rPr>
           <w:i w:val="0"/>
           <w:iCs/>
         </w:rPr>
-      </w:pPr>
-      <w:r>
-        <w:lastRenderedPageBreak/>
-        <w:t>Physical Data Model</w:t>
-      </w:r>
-      <w:r>
-        <w:t>:</w:t>
+        <w:t xml:space="preserve"> dan </w:t>
+      </w:r>
+      <w:r>
+        <w:t>CDM</w:t>
       </w:r>
       <w:r>
         <w:rPr>
           <w:i w:val="0"/>
           <w:iCs/>
         </w:rPr>
-        <w:t xml:space="preserve">  </w:t>
+        <w:t xml:space="preserve"> memiliki kemiripan dari segi entitas, atribut</w:t>
+      </w:r>
+      <w:r>
+        <w:rPr>
+          <w:i w:val="0"/>
+          <w:iCs/>
+        </w:rPr>
+        <w:t>,</w:t>
+      </w:r>
+      <w:r>
+        <w:rPr>
+          <w:i w:val="0"/>
+          <w:iCs/>
+        </w:rPr>
+        <w:t xml:space="preserve"> dan </w:t>
+      </w:r>
+      <w:r>
+        <w:rPr>
+          <w:i w:val="0"/>
+          <w:iCs/>
+        </w:rPr>
+        <w:t>relasi</w:t>
+      </w:r>
+      <w:r>
+        <w:rPr>
+          <w:i w:val="0"/>
+          <w:iCs/>
+        </w:rPr>
+        <w:t xml:space="preserve">. Perbedaannya yaitu pada </w:t>
+      </w:r>
+      <w:r>
+        <w:t>CDM</w:t>
+      </w:r>
+      <w:r>
+        <w:rPr>
+          <w:i w:val="0"/>
+          <w:iCs/>
+        </w:rPr>
+        <w:t xml:space="preserve"> tidak terdapat </w:t>
+      </w:r>
+      <w:r>
+        <w:t>foreign key</w:t>
+      </w:r>
+      <w:r>
+        <w:rPr>
+          <w:i w:val="0"/>
+          <w:iCs/>
+        </w:rPr>
+        <w:t xml:space="preserve">, sedangkan pada </w:t>
       </w:r>
       <w:r>
         <w:t>PDM</w:t>
@@ -2435,65 +2337,65 @@
           <w:i w:val="0"/>
           <w:iCs/>
         </w:rPr>
-        <w:t xml:space="preserve"> dan </w:t>
-      </w:r>
-      <w:r>
-        <w:t>CDM</w:t>
+        <w:t xml:space="preserve"> terdapat </w:t>
+      </w:r>
+      <w:r>
+        <w:t>foreign key</w:t>
       </w:r>
       <w:r>
         <w:rPr>
           <w:i w:val="0"/>
           <w:iCs/>
         </w:rPr>
-        <w:t xml:space="preserve"> memiliki kemiripan dari segi entitas, atribut</w:t>
+        <w:t xml:space="preserve"> di</w:t>
       </w:r>
       <w:r>
         <w:rPr>
           <w:i w:val="0"/>
           <w:iCs/>
         </w:rPr>
-        <w:t>,</w:t>
+        <w:t xml:space="preserve"> </w:t>
       </w:r>
       <w:r>
         <w:rPr>
           <w:i w:val="0"/>
           <w:iCs/>
         </w:rPr>
-        <w:t xml:space="preserve"> dan </w:t>
+        <w:t>mana satu tabel bergantung pada tabel lainnya</w:t>
       </w:r>
       <w:r>
         <w:rPr>
           <w:i w:val="0"/>
           <w:iCs/>
         </w:rPr>
-        <w:t>relasi</w:t>
+        <w:t xml:space="preserve"> [5]</w:t>
       </w:r>
       <w:r>
         <w:rPr>
           <w:i w:val="0"/>
           <w:iCs/>
         </w:rPr>
-        <w:t xml:space="preserve">. Perbedaannya yaitu pada </w:t>
-      </w:r>
-      <w:r>
-        <w:t>CDM</w:t>
+        <w:t xml:space="preserve">. </w:t>
+      </w:r>
+      <w:r>
+        <w:t>Foreign key</w:t>
       </w:r>
       <w:r>
         <w:rPr>
           <w:i w:val="0"/>
           <w:iCs/>
         </w:rPr>
-        <w:t xml:space="preserve"> tidak terdapat </w:t>
-      </w:r>
-      <w:r>
-        <w:t>foreign key</w:t>
+        <w:t xml:space="preserve"> yaitu </w:t>
+      </w:r>
+      <w:r>
+        <w:t>primary key</w:t>
       </w:r>
       <w:r>
         <w:rPr>
           <w:i w:val="0"/>
           <w:iCs/>
         </w:rPr>
-        <w:t xml:space="preserve">, sedangkan pada </w:t>
+        <w:t xml:space="preserve"> yang berada pada tabel yang memiliki hubungan dengan tabel tersebut. Berikut ini adalah gambar dari </w:t>
       </w:r>
       <w:r>
         <w:t>PDM</w:t>
@@ -2503,95 +2405,13 @@
           <w:i w:val="0"/>
           <w:iCs/>
         </w:rPr>
-        <w:t xml:space="preserve"> terdapat </w:t>
-      </w:r>
-      <w:r>
-        <w:t>foreign key</w:t>
+        <w:t xml:space="preserve"> Sipinjam</w:t>
       </w:r>
       <w:r>
         <w:rPr>
           <w:i w:val="0"/>
           <w:iCs/>
         </w:rPr>
-        <w:t xml:space="preserve"> di</w:t>
-      </w:r>
-      <w:r>
-        <w:rPr>
-          <w:i w:val="0"/>
-          <w:iCs/>
-        </w:rPr>
-        <w:t xml:space="preserve"> </w:t>
-      </w:r>
-      <w:r>
-        <w:rPr>
-          <w:i w:val="0"/>
-          <w:iCs/>
-        </w:rPr>
-        <w:t>mana satu tabel bergantung pada tabel lainnya</w:t>
-      </w:r>
-      <w:r>
-        <w:rPr>
-          <w:i w:val="0"/>
-          <w:iCs/>
-        </w:rPr>
-        <w:t xml:space="preserve"> [</w:t>
-      </w:r>
-      <w:r>
-        <w:rPr>
-          <w:i w:val="0"/>
-          <w:iCs/>
-        </w:rPr>
-        <w:t>5</w:t>
-      </w:r>
-      <w:r>
-        <w:rPr>
-          <w:i w:val="0"/>
-          <w:iCs/>
-        </w:rPr>
-        <w:t>]</w:t>
-      </w:r>
-      <w:r>
-        <w:rPr>
-          <w:i w:val="0"/>
-          <w:iCs/>
-        </w:rPr>
-        <w:t xml:space="preserve">. </w:t>
-      </w:r>
-      <w:r>
-        <w:t>Foreign key</w:t>
-      </w:r>
-      <w:r>
-        <w:rPr>
-          <w:i w:val="0"/>
-          <w:iCs/>
-        </w:rPr>
-        <w:t xml:space="preserve"> yaitu </w:t>
-      </w:r>
-      <w:r>
-        <w:t>primary key</w:t>
-      </w:r>
-      <w:r>
-        <w:rPr>
-          <w:i w:val="0"/>
-          <w:iCs/>
-        </w:rPr>
-        <w:t xml:space="preserve"> yang berada pada tabel yang memiliki hubungan dengan tabel tersebut. Berikut ini adalah gambar dari </w:t>
-      </w:r>
-      <w:r>
-        <w:t>PDM</w:t>
-      </w:r>
-      <w:r>
-        <w:rPr>
-          <w:i w:val="0"/>
-          <w:iCs/>
-        </w:rPr>
-        <w:t xml:space="preserve"> Sipinjam</w:t>
-      </w:r>
-      <w:r>
-        <w:rPr>
-          <w:i w:val="0"/>
-          <w:iCs/>
-        </w:rPr>
         <w:t>.</w:t>
       </w:r>
     </w:p>
@@ -2599,9 +2419,6 @@
       <w:pPr>
         <w:pStyle w:val="IEEEParagraph"/>
         <w:ind w:firstLine="0"/>
-        <w:rPr>
-          <w:iCs/>
-        </w:rPr>
       </w:pPr>
     </w:p>
     <w:p>
@@ -2672,6 +2489,7 @@
     <w:p>
       <w:pPr>
         <w:pStyle w:val="IEEEParagraph"/>
+        <w:ind w:firstLine="0"/>
         <w:rPr>
           <w:lang w:val="en-GB"/>
         </w:rPr>
@@ -5145,15 +4963,13 @@
         </w:numPr>
       </w:pPr>
       <w:r>
-        <w:t xml:space="preserve">Penjelasan Alur </w:t>
-      </w:r>
-      <w:proofErr w:type="spellStart"/>
-      <w:r>
-        <w:t>Software</w:t>
-      </w:r>
-      <w:proofErr w:type="spellEnd"/>
-      <w:r>
-        <w:t xml:space="preserve"> 1 siklus</w:t>
+        <w:t xml:space="preserve">Penjelasan Alur Software 1 </w:t>
+      </w:r>
+      <w:r>
+        <w:t>S</w:t>
+      </w:r>
+      <w:r>
+        <w:t>iklus</w:t>
       </w:r>
     </w:p>
     <w:p>
@@ -5166,60 +4982,81 @@
         </w:rPr>
         <w:t xml:space="preserve">Pada siklus ini menjelaskan metodologi yang digunakan untuk meningkatkan kualitas perangkat lunak dan proses untuk pengembangan </w:t>
       </w:r>
-      <w:proofErr w:type="spellStart"/>
       <w:r>
         <w:rPr>
           <w:i/>
         </w:rPr>
         <w:t>software</w:t>
       </w:r>
-      <w:proofErr w:type="spellEnd"/>
-      <w:r>
-        <w:rPr>
-          <w:iCs/>
-        </w:rPr>
-        <w:t xml:space="preserve"> secara keseluruhan. Pada aplikasi </w:t>
-      </w:r>
-      <w:proofErr w:type="spellStart"/>
-      <w:r>
-        <w:rPr>
-          <w:iCs/>
-        </w:rPr>
-        <w:t>Sipinjam</w:t>
-      </w:r>
-      <w:proofErr w:type="spellEnd"/>
-      <w:r>
-        <w:rPr>
-          <w:iCs/>
-        </w:rPr>
-        <w:t xml:space="preserve"> ini, memakai model </w:t>
-      </w:r>
-      <w:proofErr w:type="spellStart"/>
+      <w:r>
+        <w:rPr>
+          <w:iCs/>
+        </w:rPr>
+        <w:t xml:space="preserve"> secara keseluruhan. Pada aplikasi Sipinjam ini, memakai </w:t>
+      </w:r>
+      <w:r>
+        <w:rPr>
+          <w:iCs/>
+        </w:rPr>
+        <w:t>metode</w:t>
+      </w:r>
+      <w:r>
+        <w:rPr>
+          <w:iCs/>
+        </w:rPr>
+        <w:t xml:space="preserve"> </w:t>
+      </w:r>
       <w:r>
         <w:rPr>
           <w:i/>
         </w:rPr>
         <w:t>waterfall</w:t>
       </w:r>
-      <w:proofErr w:type="spellEnd"/>
-      <w:r>
-        <w:rPr>
-          <w:iCs/>
-        </w:rPr>
-        <w:t xml:space="preserve">. Pada model tersebut dilakukan secara bertahap. </w:t>
-      </w:r>
-      <w:r>
-        <w:t xml:space="preserve">dimulai dari fase kebutuhan sistem kemudian dilanjutkan ke fase analisis, desain, </w:t>
-      </w:r>
-      <w:proofErr w:type="spellStart"/>
-      <w:r>
-        <w:t>pengkodean</w:t>
-      </w:r>
-      <w:proofErr w:type="spellEnd"/>
-      <w:r>
-        <w:t xml:space="preserve">, pengujian/validasi, dan pemeliharaan[3]. Setiap anggota mendaftar terlebih dahulu kemudian anggota dapat meminjam buku dan diserahkan kepada petugas perpustakaan. Lalu Petugas mencatat peminjaman. Setelah itu, anggota wajib mengembalikan buku yang telah dipinjam sesuai dengan tanggal batas peminjaman. Ketika anggota mengembalikan buku, petugas mencatat pengembalian. Model </w:t>
-      </w:r>
-      <w:proofErr w:type="spellStart"/>
+      <w:r>
+        <w:rPr>
+          <w:iCs/>
+        </w:rPr>
+        <w:t xml:space="preserve">. Pada </w:t>
+      </w:r>
+      <w:r>
+        <w:rPr>
+          <w:iCs/>
+        </w:rPr>
+        <w:t>metode</w:t>
+      </w:r>
+      <w:r>
+        <w:rPr>
+          <w:iCs/>
+        </w:rPr>
+        <w:t xml:space="preserve"> tersebut dilakukan secara bertahap. </w:t>
+      </w:r>
+      <w:r>
+        <w:t>dimulai dari fase kebutuhan sistem kemudian dilanjutkan ke fase analisis, desain, pengkodean, pengujian/validasi, dan pemeliharaan</w:t>
+      </w:r>
+      <w:r>
+        <w:t xml:space="preserve"> </w:t>
+      </w:r>
+      <w:r>
+        <w:fldChar w:fldCharType="begin" w:fldLock="1"/>
+      </w:r>
+      <w:r>
+        <w:instrText>ADDIN CSL_CITATION {"citationItems":[{"id":"ITEM-1","itemData":{"abstract":"… Pengaruh komunikasi visual antar budaya terhadap pemasaran produk pada pasar ekspor ditinjau dari warna dan ilustrasi desain kemasan … Bulletin of the Association for Business Communication, 1992, 55.1: 40-41 … The persistent impact of language on global operations …","author":[{"dropping-particle":"","family":"Sri Rahayu","given":"Rian","non-dropping-particle":"","parse-names":false,"suffix":""}],"id":"ITEM-1","issue":"4","issued":{"date-parts":[["2018"]]},"page":"149","title":"Studi Literatur: Peranan Bahasa Inggris Untuk Tujuan Bisnis Dan Pemasaran","type":"article-journal","volume":"1"},"uris":["http://www.mendeley.com/documents/?uuid=277b4c9d-7b6e-4368-a85c-01f2761d3fd9"]}],"mendeley":{"formattedCitation":"[3]","plainTextFormattedCitation":"[3]"},"properties":{"noteIndex":0},"schema":"https://github.com/citation-style-language/schema/raw/master/csl-citation.json"}</w:instrText>
+      </w:r>
+      <w:r>
+        <w:fldChar w:fldCharType="separate"/>
+      </w:r>
+      <w:r>
+        <w:rPr>
+          <w:noProof/>
+        </w:rPr>
+        <w:t>[3]</w:t>
+      </w:r>
+      <w:r>
+        <w:fldChar w:fldCharType="end"/>
+      </w:r>
+      <w:r>
+        <w:t xml:space="preserve">. Setiap anggota mendaftar terlebih dahulu kemudian anggota dapat meminjam buku dan diserahkan kepada petugas perpustakaan. Lalu Petugas mencatat peminjaman. Setelah itu, anggota wajib mengembalikan buku yang telah dipinjam sesuai dengan tanggal batas peminjaman. Ketika anggota mengembalikan buku, petugas mencatat pengembalian. Model </w:t>
+      </w:r>
       <w:r>
         <w:rPr>
           <w:i/>
@@ -5227,12 +5064,8 @@
         </w:rPr>
         <w:t>waterfall</w:t>
       </w:r>
-      <w:proofErr w:type="spellEnd"/>
-      <w:r>
-        <w:t xml:space="preserve"> ini dilakukan secara bertahap seperti air mengalir. Peminjaman buku tersebut harus melakukan prosedur yang telah ditentukan</w:t>
-      </w:r>
-      <w:r>
-        <w:t>.</w:t>
+      <w:r>
+        <w:t xml:space="preserve"> ini dilakukan secara bertahap seperti air mengalir. Peminjaman buku tersebut harus melakukan prosedur yang telah ditentukan.</w:t>
       </w:r>
     </w:p>
     <w:p>
@@ -5244,60 +5077,21 @@
         </w:numPr>
       </w:pPr>
       <w:r>
-        <w:rPr>
-          <w:lang w:val="en-AU"/>
-        </w:rPr>
-        <w:t xml:space="preserve">Fitur – Fitur </w:t>
-      </w:r>
-      <w:proofErr w:type="spellStart"/>
-      <w:r>
-        <w:rPr>
-          <w:lang w:val="en-AU"/>
-        </w:rPr>
-        <w:t>Sipinjam</w:t>
-      </w:r>
-      <w:proofErr w:type="spellEnd"/>
-    </w:p>
-    <w:p>
-      <w:pPr>
-        <w:pStyle w:val="IEEEParagraph"/>
-        <w:rPr>
-          <w:iCs/>
-        </w:rPr>
-      </w:pPr>
-      <w:r>
-        <w:rPr>
-          <w:iCs/>
-        </w:rPr>
-        <w:t xml:space="preserve">Pada aplikasi </w:t>
-      </w:r>
-      <w:proofErr w:type="spellStart"/>
-      <w:r>
-        <w:rPr>
-          <w:iCs/>
-        </w:rPr>
-        <w:t>Sipinjam</w:t>
-      </w:r>
-      <w:proofErr w:type="spellEnd"/>
-      <w:r>
-        <w:rPr>
-          <w:iCs/>
-        </w:rPr>
-        <w:t xml:space="preserve"> ini terdapat fitur-fitur untuk mempermudah pengguna untuk mencari suatu informasi. Adapun yang pertama terdapat fitur </w:t>
-      </w:r>
-      <w:proofErr w:type="spellStart"/>
-      <w:r>
-        <w:rPr>
-          <w:iCs/>
-        </w:rPr>
-        <w:t>Dashboard</w:t>
-      </w:r>
-      <w:proofErr w:type="spellEnd"/>
-      <w:r>
-        <w:rPr>
-          <w:iCs/>
-        </w:rPr>
-        <w:t>, pada fitur tersebut terdapat 3 tampilan yaitu, total peminjaman, total buku, dan total anggota</w:t>
+        <w:t>Hasil Perancangan</w:t>
+      </w:r>
+    </w:p>
+    <w:p>
+      <w:pPr>
+        <w:pStyle w:val="IEEEParagraph"/>
+        <w:rPr>
+          <w:iCs/>
+        </w:rPr>
+      </w:pPr>
+      <w:r>
+        <w:rPr>
+          <w:iCs/>
+        </w:rPr>
+        <w:t>Hasil perancangan sistem manajemen peminjaman buku perpustakaan atau Sipinjam ini sudah cukup baik</w:t>
       </w:r>
       <w:r>
         <w:rPr>
@@ -5305,68 +5099,144 @@
         </w:rPr>
         <w:t>.</w:t>
       </w:r>
-    </w:p>
-    <w:p>
-      <w:pPr>
-        <w:pStyle w:val="IEEEParagraph"/>
-        <w:rPr>
-          <w:iCs/>
-        </w:rPr>
-      </w:pPr>
+      <w:r>
+        <w:rPr>
+          <w:iCs/>
+        </w:rPr>
+        <w:t xml:space="preserve"> Hal ini dapat dilihat dari kebutuhan fungsional, kebutuhan non fungsional, dan kebutuhan performa yang dapat berjalan dengan baik.</w:t>
+      </w:r>
+      <w:r>
+        <w:rPr>
+          <w:iCs/>
+        </w:rPr>
+        <w:t xml:space="preserve"> Hasil perancangan yang dimaksud memiliki beberapa fitur dalam sistem yang di antaranya ialah sebagai berikut.</w:t>
+      </w:r>
+    </w:p>
+    <w:p>
+      <w:pPr>
+        <w:pStyle w:val="IEEEParagraph"/>
+        <w:numPr>
+          <w:ilvl w:val="0"/>
+          <w:numId w:val="14"/>
+        </w:numPr>
+        <w:spacing w:before="120" w:after="60"/>
+        <w:ind w:left="0" w:firstLine="216"/>
+        <w:rPr>
+          <w:iCs/>
+        </w:rPr>
+      </w:pPr>
+      <w:r>
+        <w:rPr>
+          <w:i/>
+        </w:rPr>
+        <w:t xml:space="preserve">Dashboard: </w:t>
+      </w:r>
+      <w:r>
+        <w:rPr>
+          <w:iCs/>
+        </w:rPr>
+        <w:t>Adapun yang pertama terdapat fitur Dashboard, pada fitur tersebut terdapat 3 tampilan yaitu, total peminjaman, total buku, dan total anggota</w:t>
+      </w:r>
+      <w:r>
+        <w:rPr>
+          <w:iCs/>
+        </w:rPr>
+        <w:t>.</w:t>
+      </w:r>
+    </w:p>
+    <w:p>
+      <w:pPr>
+        <w:pStyle w:val="IEEEParagraph"/>
+        <w:numPr>
+          <w:ilvl w:val="0"/>
+          <w:numId w:val="14"/>
+        </w:numPr>
+        <w:spacing w:before="120" w:after="60"/>
+        <w:ind w:left="0" w:firstLine="216"/>
+        <w:rPr>
+          <w:iCs/>
+        </w:rPr>
+      </w:pPr>
+      <w:r>
+        <w:rPr>
+          <w:i/>
+        </w:rPr>
+        <w:lastRenderedPageBreak/>
+        <w:t>Peminjaman:</w:t>
+      </w:r>
+      <w:r>
+        <w:rPr>
+          <w:i/>
+        </w:rPr>
+        <w:t xml:space="preserve"> </w:t>
+      </w:r>
       <w:r>
         <w:rPr>
           <w:iCs/>
         </w:rPr>
         <w:t xml:space="preserve">Fitur yang kedua yaitu fitur Peminjaman, pada fitur tersebut terdapat data </w:t>
       </w:r>
-      <w:proofErr w:type="spellStart"/>
       <w:r>
         <w:rPr>
           <w:i/>
         </w:rPr>
         <w:t>input</w:t>
       </w:r>
-      <w:proofErr w:type="spellEnd"/>
-      <w:r>
-        <w:rPr>
-          <w:iCs/>
-        </w:rPr>
-        <w:t xml:space="preserve"> berupa memasukkan data tanggal peminjaman, tanggal pengembalian, buku, nomor anggota dan nama petugas.</w:t>
-      </w:r>
-    </w:p>
-    <w:p>
-      <w:pPr>
-        <w:pStyle w:val="IEEEParagraph"/>
-        <w:rPr>
-          <w:iCs/>
-        </w:rPr>
-      </w:pPr>
+      <w:r>
+        <w:rPr>
+          <w:iCs/>
+        </w:rPr>
+        <w:t xml:space="preserve"> berupa memasukkan data tanggal peminjaman, tanggal pengembalian, buku, nomor anggota dan nama petugas</w:t>
+      </w:r>
+      <w:r>
+        <w:rPr>
+          <w:iCs/>
+        </w:rPr>
+        <w:t>.</w:t>
+      </w:r>
+    </w:p>
+    <w:p>
+      <w:pPr>
+        <w:pStyle w:val="IEEEParagraph"/>
+        <w:numPr>
+          <w:ilvl w:val="0"/>
+          <w:numId w:val="14"/>
+        </w:numPr>
+        <w:spacing w:before="120" w:after="60"/>
+        <w:ind w:left="0" w:firstLine="216"/>
+        <w:rPr>
+          <w:iCs/>
+        </w:rPr>
+      </w:pPr>
+      <w:r>
+        <w:rPr>
+          <w:i/>
+        </w:rPr>
+        <w:t>Pengembalian:</w:t>
+      </w:r>
+      <w:r>
+        <w:rPr>
+          <w:i/>
+        </w:rPr>
+        <w:t xml:space="preserve"> </w:t>
+      </w:r>
       <w:r>
         <w:rPr>
           <w:iCs/>
         </w:rPr>
         <w:t xml:space="preserve">Fitur yang ketiga yaitu fitur Pengembalian, pada fitur tersebut terdapat data </w:t>
       </w:r>
-      <w:proofErr w:type="spellStart"/>
       <w:r>
         <w:rPr>
           <w:i/>
         </w:rPr>
         <w:t>input</w:t>
       </w:r>
-      <w:proofErr w:type="spellEnd"/>
-      <w:r>
-        <w:rPr>
-          <w:iCs/>
-        </w:rPr>
-        <w:t xml:space="preserve"> berupa memasukkan data </w:t>
-      </w:r>
-      <w:r>
-        <w:rPr>
-          <w:iCs/>
-        </w:rPr>
-        <w:lastRenderedPageBreak/>
-        <w:t>tanggal pen</w:t>
+      <w:r>
+        <w:rPr>
+          <w:iCs/>
+        </w:rPr>
+        <w:t xml:space="preserve"> berupa memasukkan data tanggal pen</w:t>
       </w:r>
       <w:r>
         <w:rPr>
@@ -5378,86 +5248,126 @@
         <w:rPr>
           <w:iCs/>
         </w:rPr>
-        <w:t>mbalian, denda, buku, nomor anggota, dan nama petugas.</w:t>
-      </w:r>
-    </w:p>
-    <w:p>
-      <w:pPr>
-        <w:pStyle w:val="IEEEParagraph"/>
-        <w:rPr>
-          <w:iCs/>
-        </w:rPr>
-      </w:pPr>
+        <w:t>mbalian, denda, buku, nomor anggota, dan nama petugas</w:t>
+      </w:r>
+      <w:r>
+        <w:rPr>
+          <w:iCs/>
+        </w:rPr>
+        <w:t>.</w:t>
+      </w:r>
+    </w:p>
+    <w:p>
+      <w:pPr>
+        <w:pStyle w:val="IEEEParagraph"/>
+        <w:numPr>
+          <w:ilvl w:val="0"/>
+          <w:numId w:val="14"/>
+        </w:numPr>
+        <w:spacing w:before="120" w:after="60"/>
+        <w:ind w:left="0" w:firstLine="216"/>
+        <w:rPr>
+          <w:iCs/>
+        </w:rPr>
+      </w:pPr>
+      <w:r>
+        <w:rPr>
+          <w:i/>
+        </w:rPr>
+        <w:t>Buku:</w:t>
+      </w:r>
+      <w:r>
+        <w:rPr>
+          <w:i/>
+        </w:rPr>
+        <w:t xml:space="preserve"> </w:t>
+      </w:r>
       <w:r>
         <w:rPr>
           <w:iCs/>
         </w:rPr>
         <w:t xml:space="preserve">Fitur yang keempat yaitu fitur Buku, pada fitur tersebut terdapat dua data menu </w:t>
       </w:r>
-      <w:proofErr w:type="spellStart"/>
       <w:r>
         <w:rPr>
           <w:i/>
         </w:rPr>
         <w:t>input</w:t>
       </w:r>
-      <w:proofErr w:type="spellEnd"/>
       <w:r>
         <w:rPr>
           <w:iCs/>
         </w:rPr>
         <w:t xml:space="preserve"> yaitu </w:t>
       </w:r>
-      <w:proofErr w:type="spellStart"/>
       <w:r>
         <w:rPr>
           <w:i/>
         </w:rPr>
         <w:t>input</w:t>
       </w:r>
-      <w:proofErr w:type="spellEnd"/>
       <w:r>
         <w:rPr>
           <w:iCs/>
         </w:rPr>
         <w:t xml:space="preserve"> tambah buku dan daftar buku. Pada menu </w:t>
       </w:r>
-      <w:proofErr w:type="spellStart"/>
       <w:r>
         <w:rPr>
           <w:i/>
         </w:rPr>
         <w:t>input</w:t>
       </w:r>
-      <w:proofErr w:type="spellEnd"/>
-      <w:r>
-        <w:rPr>
-          <w:iCs/>
-        </w:rPr>
-        <w:t xml:space="preserve"> tambah buku terdapat data judul buku, penerbit, penulis, tahun terbit, dan stok. Pada menu daftar buku, terdapat judul buku, penerbit, penulis, tahun terbit, dan stok buku.</w:t>
-      </w:r>
-    </w:p>
-    <w:p>
-      <w:pPr>
-        <w:pStyle w:val="IEEEParagraph"/>
-        <w:rPr>
-          <w:iCs/>
-        </w:rPr>
-      </w:pPr>
+      <w:r>
+        <w:rPr>
+          <w:iCs/>
+        </w:rPr>
+        <w:t xml:space="preserve"> tambah buku terdapat data judul buku, penerbit, penulis, tahun terbit, dan stok. Pada menu daftar buku, terdapat judul buku, penerbit, penulis, tahun terbit, dan stok buku</w:t>
+      </w:r>
+      <w:r>
+        <w:rPr>
+          <w:iCs/>
+        </w:rPr>
+        <w:t>.</w:t>
+      </w:r>
+    </w:p>
+    <w:p>
+      <w:pPr>
+        <w:pStyle w:val="IEEEParagraph"/>
+        <w:numPr>
+          <w:ilvl w:val="0"/>
+          <w:numId w:val="14"/>
+        </w:numPr>
+        <w:spacing w:before="120" w:after="60"/>
+        <w:ind w:left="0" w:firstLine="216"/>
+        <w:rPr>
+          <w:iCs/>
+        </w:rPr>
+      </w:pPr>
+      <w:r>
+        <w:rPr>
+          <w:i/>
+        </w:rPr>
+        <w:t>Anggota:</w:t>
+      </w:r>
+      <w:r>
+        <w:rPr>
+          <w:i/>
+        </w:rPr>
+        <w:t xml:space="preserve"> </w:t>
+      </w:r>
       <w:r>
         <w:rPr>
           <w:iCs/>
         </w:rPr>
         <w:t xml:space="preserve">Fitur yang kelima yaitu fitur Anggota, pada fitur tersebut terdapat dua data menu yaitu </w:t>
       </w:r>
-      <w:proofErr w:type="spellStart"/>
       <w:r>
         <w:rPr>
           <w:i/>
         </w:rPr>
         <w:t>input</w:t>
       </w:r>
-      <w:proofErr w:type="spellEnd"/>
       <w:r>
         <w:rPr>
           <w:iCs/>
@@ -5476,29 +5386,50 @@
         </w:rPr>
         <w:t xml:space="preserve">ta. Pada menu </w:t>
       </w:r>
-      <w:proofErr w:type="spellStart"/>
       <w:r>
         <w:rPr>
           <w:i/>
         </w:rPr>
         <w:t>input</w:t>
       </w:r>
-      <w:proofErr w:type="spellEnd"/>
-      <w:r>
-        <w:rPr>
-          <w:iCs/>
-        </w:rPr>
-        <w:t xml:space="preserve"> tambah anggota terdapat data nama lengkap, no. telepon, dan alamat. Pada menu daftar anggota terdapat nama anggota, no. telepon, dan alamat. </w:t>
-      </w:r>
-    </w:p>
-    <w:p>
-      <w:pPr>
-        <w:pStyle w:val="IEEEParagraph"/>
-        <w:rPr>
-          <w:iCs/>
-          <w:lang w:val="en-AU"/>
-        </w:rPr>
-      </w:pPr>
+      <w:r>
+        <w:rPr>
+          <w:iCs/>
+        </w:rPr>
+        <w:t xml:space="preserve"> tambah anggota terdapat data nama lengkap, no. telepon, dan alamat. Pada menu daftar anggota terdapat nama anggota, no. telepon, dan alamat.</w:t>
+      </w:r>
+    </w:p>
+    <w:p>
+      <w:pPr>
+        <w:pStyle w:val="IEEEParagraph"/>
+        <w:numPr>
+          <w:ilvl w:val="0"/>
+          <w:numId w:val="14"/>
+        </w:numPr>
+        <w:spacing w:before="120" w:after="60"/>
+        <w:ind w:left="0" w:firstLine="216"/>
+        <w:rPr>
+          <w:iCs/>
+        </w:rPr>
+      </w:pPr>
+      <w:r>
+        <w:rPr>
+          <w:i/>
+        </w:rPr>
+        <w:t>Petugas</w:t>
+      </w:r>
+      <w:r>
+        <w:rPr>
+          <w:i/>
+        </w:rPr>
+        <w:t>:</w:t>
+      </w:r>
+      <w:r>
+        <w:rPr>
+          <w:i/>
+        </w:rPr>
+        <w:t xml:space="preserve"> </w:t>
+      </w:r>
       <w:r>
         <w:rPr>
           <w:iCs/>
@@ -5663,25 +5594,14 @@
         <w:sz w:val="20"/>
       </w:rPr>
     </w:pPr>
-    <w:proofErr w:type="spellStart"/>
     <w:r>
       <w:rPr>
         <w:rFonts w:ascii="Arial" w:hAnsi="Arial" w:cs="Arial"/>
         <w:sz w:val="18"/>
         <w:szCs w:val="20"/>
       </w:rPr>
-      <w:t>Submitted</w:t>
+      <w:t xml:space="preserve">Submitted </w:t>
     </w:r>
-    <w:proofErr w:type="spellEnd"/>
-    <w:r>
-      <w:rPr>
-        <w:rFonts w:ascii="Arial" w:hAnsi="Arial" w:cs="Arial"/>
-        <w:sz w:val="18"/>
-        <w:szCs w:val="20"/>
-      </w:rPr>
-      <w:t xml:space="preserve"> </w:t>
-    </w:r>
-    <w:proofErr w:type="spellStart"/>
     <w:r>
       <w:rPr>
         <w:rFonts w:ascii="Arial" w:hAnsi="Arial" w:cs="Arial"/>
@@ -5691,7 +5611,6 @@
       </w:rPr>
       <w:t>dd</w:t>
     </w:r>
-    <w:proofErr w:type="spellEnd"/>
     <w:r>
       <w:rPr>
         <w:rFonts w:ascii="Arial" w:hAnsi="Arial" w:cs="Arial"/>
@@ -5719,9 +5638,34 @@
         <w:szCs w:val="20"/>
         <w:lang w:val="en-ID"/>
       </w:rPr>
-      <w:t>-</w:t>
+      <w:t>-yy</w:t>
     </w:r>
-    <w:proofErr w:type="spellStart"/>
+    <w:r>
+      <w:rPr>
+        <w:rFonts w:ascii="Arial" w:hAnsi="Arial" w:cs="Arial"/>
+        <w:color w:val="FF0000"/>
+        <w:sz w:val="18"/>
+        <w:szCs w:val="20"/>
+      </w:rPr>
+      <w:t>yy</w:t>
+    </w:r>
+    <w:r>
+      <w:rPr>
+        <w:rFonts w:ascii="Arial" w:hAnsi="Arial" w:cs="Arial"/>
+        <w:sz w:val="18"/>
+        <w:szCs w:val="20"/>
+      </w:rPr>
+      <w:t xml:space="preserve">; Revised </w:t>
+    </w:r>
+    <w:r>
+      <w:rPr>
+        <w:rFonts w:ascii="Arial" w:hAnsi="Arial" w:cs="Arial"/>
+        <w:color w:val="FF0000"/>
+        <w:sz w:val="18"/>
+        <w:szCs w:val="20"/>
+      </w:rPr>
+      <w:t>dd</w:t>
+    </w:r>
     <w:r>
       <w:rPr>
         <w:rFonts w:ascii="Arial" w:hAnsi="Arial" w:cs="Arial"/>
@@ -5730,7 +5674,7 @@
         <w:szCs w:val="20"/>
         <w:lang w:val="en-ID"/>
       </w:rPr>
-      <w:t>yy</w:t>
+      <w:t>-</w:t>
     </w:r>
     <w:r>
       <w:rPr>
@@ -5739,46 +5683,8 @@
         <w:sz w:val="18"/>
         <w:szCs w:val="20"/>
       </w:rPr>
-      <w:t>yy</w:t>
+      <w:t>mm</w:t>
     </w:r>
-    <w:proofErr w:type="spellEnd"/>
-    <w:r>
-      <w:rPr>
-        <w:rFonts w:ascii="Arial" w:hAnsi="Arial" w:cs="Arial"/>
-        <w:sz w:val="18"/>
-        <w:szCs w:val="20"/>
-      </w:rPr>
-      <w:t xml:space="preserve">; </w:t>
-    </w:r>
-    <w:proofErr w:type="spellStart"/>
-    <w:r>
-      <w:rPr>
-        <w:rFonts w:ascii="Arial" w:hAnsi="Arial" w:cs="Arial"/>
-        <w:sz w:val="18"/>
-        <w:szCs w:val="20"/>
-      </w:rPr>
-      <w:t>Revised</w:t>
-    </w:r>
-    <w:proofErr w:type="spellEnd"/>
-    <w:r>
-      <w:rPr>
-        <w:rFonts w:ascii="Arial" w:hAnsi="Arial" w:cs="Arial"/>
-        <w:sz w:val="18"/>
-        <w:szCs w:val="20"/>
-      </w:rPr>
-      <w:t xml:space="preserve"> </w:t>
-    </w:r>
-    <w:proofErr w:type="spellStart"/>
-    <w:r>
-      <w:rPr>
-        <w:rFonts w:ascii="Arial" w:hAnsi="Arial" w:cs="Arial"/>
-        <w:color w:val="FF0000"/>
-        <w:sz w:val="18"/>
-        <w:szCs w:val="20"/>
-      </w:rPr>
-      <w:t>dd</w:t>
-    </w:r>
-    <w:proofErr w:type="spellEnd"/>
     <w:r>
       <w:rPr>
         <w:rFonts w:ascii="Arial" w:hAnsi="Arial" w:cs="Arial"/>
@@ -5787,7 +5693,7 @@
         <w:szCs w:val="20"/>
         <w:lang w:val="en-ID"/>
       </w:rPr>
-      <w:t>-</w:t>
+      <w:t>-yy</w:t>
     </w:r>
     <w:r>
       <w:rPr>
@@ -5796,7 +5702,24 @@
         <w:sz w:val="18"/>
         <w:szCs w:val="20"/>
       </w:rPr>
-      <w:t>mm</w:t>
+      <w:t>yy</w:t>
+    </w:r>
+    <w:r>
+      <w:rPr>
+        <w:rFonts w:ascii="Arial" w:hAnsi="Arial" w:cs="Arial"/>
+        <w:sz w:val="18"/>
+        <w:szCs w:val="20"/>
+      </w:rPr>
+      <w:t xml:space="preserve">; Accepted </w:t>
+    </w:r>
+    <w:r>
+      <w:rPr>
+        <w:rFonts w:ascii="Arial" w:hAnsi="Arial" w:cs="Arial"/>
+        <w:color w:val="FF0000"/>
+        <w:sz w:val="18"/>
+        <w:szCs w:val="20"/>
+      </w:rPr>
+      <w:t>dd</w:t>
     </w:r>
     <w:r>
       <w:rPr>
@@ -5808,7 +5731,15 @@
       </w:rPr>
       <w:t>-</w:t>
     </w:r>
-    <w:proofErr w:type="spellStart"/>
+    <w:r>
+      <w:rPr>
+        <w:rFonts w:ascii="Arial" w:hAnsi="Arial" w:cs="Arial"/>
+        <w:color w:val="FF0000"/>
+        <w:sz w:val="18"/>
+        <w:szCs w:val="20"/>
+      </w:rPr>
+      <w:t>mm</w:t>
+    </w:r>
     <w:r>
       <w:rPr>
         <w:rFonts w:ascii="Arial" w:hAnsi="Arial" w:cs="Arial"/>
@@ -5817,7 +5748,7 @@
         <w:szCs w:val="20"/>
         <w:lang w:val="en-ID"/>
       </w:rPr>
-      <w:t>yy</w:t>
+      <w:t>-yy</w:t>
     </w:r>
     <w:r>
       <w:rPr>
@@ -5828,94 +5759,6 @@
       </w:rPr>
       <w:t>yy</w:t>
     </w:r>
-    <w:proofErr w:type="spellEnd"/>
-    <w:r>
-      <w:rPr>
-        <w:rFonts w:ascii="Arial" w:hAnsi="Arial" w:cs="Arial"/>
-        <w:sz w:val="18"/>
-        <w:szCs w:val="20"/>
-      </w:rPr>
-      <w:t xml:space="preserve">; </w:t>
-    </w:r>
-    <w:proofErr w:type="spellStart"/>
-    <w:r>
-      <w:rPr>
-        <w:rFonts w:ascii="Arial" w:hAnsi="Arial" w:cs="Arial"/>
-        <w:sz w:val="18"/>
-        <w:szCs w:val="20"/>
-      </w:rPr>
-      <w:t>Accepted</w:t>
-    </w:r>
-    <w:proofErr w:type="spellEnd"/>
-    <w:r>
-      <w:rPr>
-        <w:rFonts w:ascii="Arial" w:hAnsi="Arial" w:cs="Arial"/>
-        <w:sz w:val="18"/>
-        <w:szCs w:val="20"/>
-      </w:rPr>
-      <w:t xml:space="preserve"> </w:t>
-    </w:r>
-    <w:proofErr w:type="spellStart"/>
-    <w:r>
-      <w:rPr>
-        <w:rFonts w:ascii="Arial" w:hAnsi="Arial" w:cs="Arial"/>
-        <w:color w:val="FF0000"/>
-        <w:sz w:val="18"/>
-        <w:szCs w:val="20"/>
-      </w:rPr>
-      <w:t>dd</w:t>
-    </w:r>
-    <w:proofErr w:type="spellEnd"/>
-    <w:r>
-      <w:rPr>
-        <w:rFonts w:ascii="Arial" w:hAnsi="Arial" w:cs="Arial"/>
-        <w:color w:val="FF0000"/>
-        <w:sz w:val="18"/>
-        <w:szCs w:val="20"/>
-        <w:lang w:val="en-ID"/>
-      </w:rPr>
-      <w:t>-</w:t>
-    </w:r>
-    <w:r>
-      <w:rPr>
-        <w:rFonts w:ascii="Arial" w:hAnsi="Arial" w:cs="Arial"/>
-        <w:color w:val="FF0000"/>
-        <w:sz w:val="18"/>
-        <w:szCs w:val="20"/>
-      </w:rPr>
-      <w:t>mm</w:t>
-    </w:r>
-    <w:r>
-      <w:rPr>
-        <w:rFonts w:ascii="Arial" w:hAnsi="Arial" w:cs="Arial"/>
-        <w:color w:val="FF0000"/>
-        <w:sz w:val="18"/>
-        <w:szCs w:val="20"/>
-        <w:lang w:val="en-ID"/>
-      </w:rPr>
-      <w:t>-</w:t>
-    </w:r>
-    <w:proofErr w:type="spellStart"/>
-    <w:r>
-      <w:rPr>
-        <w:rFonts w:ascii="Arial" w:hAnsi="Arial" w:cs="Arial"/>
-        <w:color w:val="FF0000"/>
-        <w:sz w:val="18"/>
-        <w:szCs w:val="20"/>
-        <w:lang w:val="en-ID"/>
-      </w:rPr>
-      <w:t>yy</w:t>
-    </w:r>
-    <w:r>
-      <w:rPr>
-        <w:rFonts w:ascii="Arial" w:hAnsi="Arial" w:cs="Arial"/>
-        <w:color w:val="FF0000"/>
-        <w:sz w:val="18"/>
-        <w:szCs w:val="20"/>
-      </w:rPr>
-      <w:t>yy</w:t>
-    </w:r>
-    <w:proofErr w:type="spellEnd"/>
     <w:r>
       <w:rPr>
         <w:rFonts w:ascii="Arial" w:hAnsi="Arial" w:cs="Arial"/>
@@ -6025,63 +5868,21 @@
       </w:rPr>
       <w:t xml:space="preserve"> (</w:t>
     </w:r>
-    <w:proofErr w:type="spellStart"/>
     <w:r>
       <w:rPr>
         <w:sz w:val="18"/>
         <w:lang w:val="en-ID"/>
       </w:rPr>
-      <w:t>Jurnal</w:t>
+      <w:t xml:space="preserve">Jurnal Sistem dan Teknologi </w:t>
     </w:r>
-    <w:proofErr w:type="spellEnd"/>
+    <w:proofErr w:type="gramStart"/>
     <w:r>
       <w:rPr>
         <w:sz w:val="18"/>
         <w:lang w:val="en-ID"/>
       </w:rPr>
-      <w:t xml:space="preserve"> </w:t>
-    </w:r>
-    <w:proofErr w:type="spellStart"/>
-    <w:r>
-      <w:rPr>
-        <w:sz w:val="18"/>
-        <w:lang w:val="en-ID"/>
-      </w:rPr>
-      <w:t>Sistem</w:t>
-    </w:r>
-    <w:proofErr w:type="spellEnd"/>
-    <w:r>
-      <w:rPr>
-        <w:sz w:val="18"/>
-        <w:lang w:val="en-ID"/>
-      </w:rPr>
-      <w:t xml:space="preserve"> dan </w:t>
-    </w:r>
-    <w:proofErr w:type="spellStart"/>
-    <w:r>
-      <w:rPr>
-        <w:sz w:val="18"/>
-        <w:lang w:val="en-ID"/>
-      </w:rPr>
-      <w:t>Teknologi</w:t>
-    </w:r>
-    <w:proofErr w:type="spellEnd"/>
-    <w:r>
-      <w:rPr>
-        <w:sz w:val="18"/>
-        <w:lang w:val="en-ID"/>
-      </w:rPr>
-      <w:t xml:space="preserve"> </w:t>
-    </w:r>
-    <w:proofErr w:type="spellStart"/>
-    <w:r>
-      <w:rPr>
-        <w:sz w:val="18"/>
-        <w:lang w:val="en-ID"/>
-      </w:rPr>
       <w:t>Informasi</w:t>
     </w:r>
-    <w:proofErr w:type="spellEnd"/>
     <w:r>
       <w:rPr>
         <w:sz w:val="18"/>
@@ -6116,14 +5917,23 @@
         <w:sz w:val="18"/>
         <w:lang w:val="en-ID"/>
       </w:rPr>
-      <w:t xml:space="preserve">. </w:t>
+      <w:t>.</w:t>
     </w:r>
+    <w:proofErr w:type="gramEnd"/>
     <w:r>
       <w:rPr>
         <w:color w:val="FF0000"/>
         <w:sz w:val="18"/>
         <w:lang w:val="en-ID"/>
       </w:rPr>
+      <w:t xml:space="preserve"> </w:t>
+    </w:r>
+    <w:r>
+      <w:rPr>
+        <w:color w:val="FF0000"/>
+        <w:sz w:val="18"/>
+        <w:lang w:val="en-ID"/>
+      </w:rPr>
       <w:t>xx</w:t>
     </w:r>
     <w:r>
@@ -6156,7 +5966,6 @@
       </w:rPr>
       <w:t xml:space="preserve"> </w:t>
     </w:r>
-    <w:proofErr w:type="spellStart"/>
     <w:r>
       <w:rPr>
         <w:color w:val="FF0000"/>
@@ -6173,7 +5982,6 @@
       </w:rPr>
       <w:t>mm</w:t>
     </w:r>
-    <w:proofErr w:type="spellEnd"/>
     <w:r>
       <w:rPr>
         <w:color w:val="FF0000"/>
@@ -6182,7 +5990,6 @@
       </w:rPr>
       <w:t xml:space="preserve"> </w:t>
     </w:r>
-    <w:proofErr w:type="spellStart"/>
     <w:r>
       <w:rPr>
         <w:color w:val="FF0000"/>
@@ -6207,7 +6014,6 @@
       </w:rPr>
       <w:t>y</w:t>
     </w:r>
-    <w:proofErr w:type="spellEnd"/>
     <w:r>
       <w:rPr>
         <w:sz w:val="20"/>
@@ -6400,18 +6206,8 @@
         <w:sz w:val="18"/>
         <w:szCs w:val="20"/>
       </w:rPr>
-      <w:t>10.26418/</w:t>
+      <w:t>10.26418/justin.v</w:t>
     </w:r>
-    <w:proofErr w:type="spellStart"/>
-    <w:r>
-      <w:rPr>
-        <w:rFonts w:ascii="Arial" w:hAnsi="Arial" w:cs="Arial"/>
-        <w:sz w:val="18"/>
-        <w:szCs w:val="20"/>
-      </w:rPr>
-      <w:t>justin.v</w:t>
-    </w:r>
-    <w:proofErr w:type="spellEnd"/>
     <w:r>
       <w:rPr>
         <w:rFonts w:ascii="Arial" w:hAnsi="Arial" w:cs="Arial"/>
@@ -6448,7 +6244,6 @@
       </w:rPr>
       <w:t>.</w:t>
     </w:r>
-    <w:proofErr w:type="spellStart"/>
     <w:r>
       <w:rPr>
         <w:rFonts w:ascii="Arial" w:hAnsi="Arial" w:cs="Arial"/>
@@ -6459,7 +6254,6 @@
       </w:rPr>
       <w:t>xxxx</w:t>
     </w:r>
-    <w:proofErr w:type="spellEnd"/>
     <w:r>
       <w:rPr>
         <w:rFonts w:ascii="Calibri" w:hAnsi="Calibri" w:cs="Calibri"/>
@@ -6525,7 +6319,6 @@
       </w:rPr>
       <w:t xml:space="preserve">, </w:t>
     </w:r>
-    <w:proofErr w:type="spellStart"/>
     <w:r>
       <w:rPr>
         <w:rFonts w:ascii="Calibri" w:hAnsi="Calibri" w:cs="Calibri"/>
@@ -6535,7 +6328,6 @@
       </w:rPr>
       <w:t>mmmm</w:t>
     </w:r>
-    <w:proofErr w:type="spellEnd"/>
     <w:r>
       <w:rPr>
         <w:rFonts w:ascii="Calibri" w:hAnsi="Calibri" w:cs="Calibri"/>
@@ -6605,7 +6397,25 @@
         <w:sz w:val="22"/>
         <w:lang w:val="en-ID"/>
       </w:rPr>
-      <w:t>p-ISSN : 2460-3562 / e-ISSN : 2620-8989</w:t>
+      <w:t>p-</w:t>
+    </w:r>
+    <w:proofErr w:type="gramStart"/>
+    <w:r>
+      <w:rPr>
+        <w:rFonts w:ascii="Calibri" w:hAnsi="Calibri" w:cs="Calibri"/>
+        <w:sz w:val="22"/>
+        <w:lang w:val="en-ID"/>
+      </w:rPr>
+      <w:t>ISSN :</w:t>
+    </w:r>
+    <w:proofErr w:type="gramEnd"/>
+    <w:r>
+      <w:rPr>
+        <w:rFonts w:ascii="Calibri" w:hAnsi="Calibri" w:cs="Calibri"/>
+        <w:sz w:val="22"/>
+        <w:lang w:val="en-ID"/>
+      </w:rPr>
+      <w:t xml:space="preserve"> 2460-3562 / e-ISSN : 2620-8989</w:t>
     </w:r>
   </w:p>
 </w:hdr>
@@ -6616,7 +6426,7 @@
   <w:abstractNum w:abstractNumId="0" w15:restartNumberingAfterBreak="0">
     <w:nsid w:val="023E2E4D"/>
     <w:multiLevelType w:val="multilevel"/>
-    <w:tmpl w:val="F1421F24"/>
+    <w:tmpl w:val="52C00358"/>
     <w:lvl w:ilvl="0">
       <w:start w:val="1"/>
       <w:numFmt w:val="upperRoman"/>
@@ -6669,7 +6479,8 @@
       <w:rPr>
         <w:rFonts w:ascii="Times New Roman" w:hAnsi="Times New Roman" w:hint="default"/>
         <w:b w:val="0"/>
-        <w:i w:val="0"/>
+        <w:i/>
+        <w:iCs/>
         <w:sz w:val="20"/>
       </w:rPr>
     </w:lvl>
@@ -6780,6 +6591,95 @@
     </w:lvl>
   </w:abstractNum>
   <w:abstractNum w:abstractNumId="1" w15:restartNumberingAfterBreak="0">
+    <w:nsid w:val="2B117361"/>
+    <w:multiLevelType w:val="hybridMultilevel"/>
+    <w:tmpl w:val="DD9E74FA"/>
+    <w:lvl w:ilvl="0" w:tplc="7FD6AAEE">
+      <w:start w:val="1"/>
+      <w:numFmt w:val="decimal"/>
+      <w:lvlText w:val="%1)"/>
+      <w:lvlJc w:val="left"/>
+      <w:pPr>
+        <w:ind w:left="720" w:hanging="360"/>
+      </w:pPr>
+      <w:rPr>
+        <w:rFonts w:hint="default"/>
+      </w:rPr>
+    </w:lvl>
+    <w:lvl w:ilvl="1" w:tplc="04090019" w:tentative="1">
+      <w:start w:val="1"/>
+      <w:numFmt w:val="lowerLetter"/>
+      <w:lvlText w:val="%2."/>
+      <w:lvlJc w:val="left"/>
+      <w:pPr>
+        <w:ind w:left="1440" w:hanging="360"/>
+      </w:pPr>
+    </w:lvl>
+    <w:lvl w:ilvl="2" w:tplc="0409001B" w:tentative="1">
+      <w:start w:val="1"/>
+      <w:numFmt w:val="lowerRoman"/>
+      <w:lvlText w:val="%3."/>
+      <w:lvlJc w:val="right"/>
+      <w:pPr>
+        <w:ind w:left="2160" w:hanging="180"/>
+      </w:pPr>
+    </w:lvl>
+    <w:lvl w:ilvl="3" w:tplc="0409000F" w:tentative="1">
+      <w:start w:val="1"/>
+      <w:numFmt w:val="decimal"/>
+      <w:lvlText w:val="%4."/>
+      <w:lvlJc w:val="left"/>
+      <w:pPr>
+        <w:ind w:left="2880" w:hanging="360"/>
+      </w:pPr>
+    </w:lvl>
+    <w:lvl w:ilvl="4" w:tplc="04090019" w:tentative="1">
+      <w:start w:val="1"/>
+      <w:numFmt w:val="lowerLetter"/>
+      <w:lvlText w:val="%5."/>
+      <w:lvlJc w:val="left"/>
+      <w:pPr>
+        <w:ind w:left="3600" w:hanging="360"/>
+      </w:pPr>
+    </w:lvl>
+    <w:lvl w:ilvl="5" w:tplc="0409001B" w:tentative="1">
+      <w:start w:val="1"/>
+      <w:numFmt w:val="lowerRoman"/>
+      <w:lvlText w:val="%6."/>
+      <w:lvlJc w:val="right"/>
+      <w:pPr>
+        <w:ind w:left="4320" w:hanging="180"/>
+      </w:pPr>
+    </w:lvl>
+    <w:lvl w:ilvl="6" w:tplc="0409000F" w:tentative="1">
+      <w:start w:val="1"/>
+      <w:numFmt w:val="decimal"/>
+      <w:lvlText w:val="%7."/>
+      <w:lvlJc w:val="left"/>
+      <w:pPr>
+        <w:ind w:left="5040" w:hanging="360"/>
+      </w:pPr>
+    </w:lvl>
+    <w:lvl w:ilvl="7" w:tplc="04090019" w:tentative="1">
+      <w:start w:val="1"/>
+      <w:numFmt w:val="lowerLetter"/>
+      <w:lvlText w:val="%8."/>
+      <w:lvlJc w:val="left"/>
+      <w:pPr>
+        <w:ind w:left="5760" w:hanging="360"/>
+      </w:pPr>
+    </w:lvl>
+    <w:lvl w:ilvl="8" w:tplc="0409001B" w:tentative="1">
+      <w:start w:val="1"/>
+      <w:numFmt w:val="lowerRoman"/>
+      <w:lvlText w:val="%9."/>
+      <w:lvlJc w:val="right"/>
+      <w:pPr>
+        <w:ind w:left="6480" w:hanging="180"/>
+      </w:pPr>
+    </w:lvl>
+  </w:abstractNum>
+  <w:abstractNum w:abstractNumId="2" w15:restartNumberingAfterBreak="0">
     <w:nsid w:val="2B855861"/>
     <w:multiLevelType w:val="multilevel"/>
     <w:tmpl w:val="6380B6B8"/>
@@ -6921,13 +6821,13 @@
       </w:rPr>
     </w:lvl>
   </w:abstractNum>
-  <w:abstractNum w:abstractNumId="2" w15:restartNumberingAfterBreak="0">
+  <w:abstractNum w:abstractNumId="3" w15:restartNumberingAfterBreak="0">
     <w:nsid w:val="328273D7"/>
     <w:multiLevelType w:val="multilevel"/>
     <w:tmpl w:val="9C8E938C"/>
     <w:numStyleLink w:val="IEEEBullet1"/>
   </w:abstractNum>
-  <w:abstractNum w:abstractNumId="3" w15:restartNumberingAfterBreak="0">
+  <w:abstractNum w:abstractNumId="4" w15:restartNumberingAfterBreak="0">
     <w:nsid w:val="4A6A0670"/>
     <w:multiLevelType w:val="multilevel"/>
     <w:tmpl w:val="9C8E938C"/>
@@ -7072,7 +6972,7 @@
       </w:rPr>
     </w:lvl>
   </w:abstractNum>
-  <w:abstractNum w:abstractNumId="4" w15:restartNumberingAfterBreak="0">
+  <w:abstractNum w:abstractNumId="5" w15:restartNumberingAfterBreak="0">
     <w:nsid w:val="50232215"/>
     <w:multiLevelType w:val="multilevel"/>
     <w:tmpl w:val="3D5EA5BC"/>
@@ -7235,10 +7135,100 @@
       </w:rPr>
     </w:lvl>
   </w:abstractNum>
-  <w:abstractNum w:abstractNumId="5" w15:restartNumberingAfterBreak="0">
+  <w:abstractNum w:abstractNumId="6" w15:restartNumberingAfterBreak="0">
+    <w:nsid w:val="6565158B"/>
+    <w:multiLevelType w:val="multilevel"/>
+    <w:tmpl w:val="0409001D"/>
+    <w:lvl w:ilvl="0">
+      <w:start w:val="1"/>
+      <w:numFmt w:val="decimal"/>
+      <w:lvlText w:val="%1)"/>
+      <w:lvlJc w:val="left"/>
+      <w:pPr>
+        <w:ind w:left="576" w:hanging="360"/>
+      </w:pPr>
+      <w:rPr>
+        <w:rFonts w:hint="default"/>
+        <w:i/>
+      </w:rPr>
+    </w:lvl>
+    <w:lvl w:ilvl="1">
+      <w:start w:val="1"/>
+      <w:numFmt w:val="lowerLetter"/>
+      <w:lvlText w:val="%2)"/>
+      <w:lvlJc w:val="left"/>
+      <w:pPr>
+        <w:ind w:left="936" w:hanging="360"/>
+      </w:pPr>
+    </w:lvl>
+    <w:lvl w:ilvl="2">
+      <w:start w:val="1"/>
+      <w:numFmt w:val="lowerRoman"/>
+      <w:lvlText w:val="%3)"/>
+      <w:lvlJc w:val="left"/>
+      <w:pPr>
+        <w:ind w:left="1296" w:hanging="360"/>
+      </w:pPr>
+    </w:lvl>
+    <w:lvl w:ilvl="3">
+      <w:start w:val="1"/>
+      <w:numFmt w:val="decimal"/>
+      <w:lvlText w:val="(%4)"/>
+      <w:lvlJc w:val="left"/>
+      <w:pPr>
+        <w:ind w:left="1656" w:hanging="360"/>
+      </w:pPr>
+    </w:lvl>
+    <w:lvl w:ilvl="4">
+      <w:start w:val="1"/>
+      <w:numFmt w:val="lowerLetter"/>
+      <w:lvlText w:val="(%5)"/>
+      <w:lvlJc w:val="left"/>
+      <w:pPr>
+        <w:ind w:left="2016" w:hanging="360"/>
+      </w:pPr>
+    </w:lvl>
+    <w:lvl w:ilvl="5">
+      <w:start w:val="1"/>
+      <w:numFmt w:val="lowerRoman"/>
+      <w:lvlText w:val="(%6)"/>
+      <w:lvlJc w:val="left"/>
+      <w:pPr>
+        <w:ind w:left="2376" w:hanging="360"/>
+      </w:pPr>
+    </w:lvl>
+    <w:lvl w:ilvl="6">
+      <w:start w:val="1"/>
+      <w:numFmt w:val="decimal"/>
+      <w:lvlText w:val="%7."/>
+      <w:lvlJc w:val="left"/>
+      <w:pPr>
+        <w:ind w:left="2736" w:hanging="360"/>
+      </w:pPr>
+    </w:lvl>
+    <w:lvl w:ilvl="7">
+      <w:start w:val="1"/>
+      <w:numFmt w:val="lowerLetter"/>
+      <w:lvlText w:val="%8."/>
+      <w:lvlJc w:val="left"/>
+      <w:pPr>
+        <w:ind w:left="3096" w:hanging="360"/>
+      </w:pPr>
+    </w:lvl>
+    <w:lvl w:ilvl="8">
+      <w:start w:val="1"/>
+      <w:numFmt w:val="lowerRoman"/>
+      <w:lvlText w:val="%9."/>
+      <w:lvlJc w:val="left"/>
+      <w:pPr>
+        <w:ind w:left="3456" w:hanging="360"/>
+      </w:pPr>
+    </w:lvl>
+  </w:abstractNum>
+  <w:abstractNum w:abstractNumId="7" w15:restartNumberingAfterBreak="0">
     <w:nsid w:val="6A7F4B21"/>
     <w:multiLevelType w:val="multilevel"/>
-    <w:tmpl w:val="CADAA1BC"/>
+    <w:tmpl w:val="C3C044DE"/>
     <w:lvl w:ilvl="0">
       <w:start w:val="1"/>
       <w:numFmt w:val="decimal"/>
@@ -7251,6 +7241,8 @@
       </w:pPr>
       <w:rPr>
         <w:rFonts w:hint="default"/>
+        <w:i/>
+        <w:iCs w:val="0"/>
       </w:rPr>
     </w:lvl>
     <w:lvl w:ilvl="1">
@@ -7375,31 +7367,31 @@
     </w:lvl>
   </w:abstractNum>
   <w:num w:numId="1" w16cid:durableId="980622970">
+    <w:abstractNumId w:val="5"/>
+  </w:num>
+  <w:num w:numId="2" w16cid:durableId="583803443">
+    <w:abstractNumId w:val="7"/>
+  </w:num>
+  <w:num w:numId="3" w16cid:durableId="1493762947">
+    <w:abstractNumId w:val="5"/>
+  </w:num>
+  <w:num w:numId="4" w16cid:durableId="524637316">
+    <w:abstractNumId w:val="5"/>
+  </w:num>
+  <w:num w:numId="5" w16cid:durableId="1375423019">
     <w:abstractNumId w:val="4"/>
   </w:num>
-  <w:num w:numId="2" w16cid:durableId="583803443">
-    <w:abstractNumId w:val="5"/>
-  </w:num>
-  <w:num w:numId="3" w16cid:durableId="1493762947">
-    <w:abstractNumId w:val="4"/>
-  </w:num>
-  <w:num w:numId="4" w16cid:durableId="524637316">
-    <w:abstractNumId w:val="4"/>
-  </w:num>
-  <w:num w:numId="5" w16cid:durableId="1375423019">
+  <w:num w:numId="6" w16cid:durableId="956906410">
     <w:abstractNumId w:val="3"/>
-  </w:num>
-  <w:num w:numId="6" w16cid:durableId="956906410">
-    <w:abstractNumId w:val="2"/>
   </w:num>
   <w:num w:numId="7" w16cid:durableId="2099867463">
     <w:abstractNumId w:val="0"/>
   </w:num>
   <w:num w:numId="8" w16cid:durableId="1242131874">
-    <w:abstractNumId w:val="1"/>
+    <w:abstractNumId w:val="2"/>
   </w:num>
   <w:num w:numId="9" w16cid:durableId="1025667658">
-    <w:abstractNumId w:val="5"/>
+    <w:abstractNumId w:val="7"/>
     <w:lvlOverride w:ilvl="0">
       <w:startOverride w:val="1"/>
     </w:lvlOverride>
@@ -7463,6 +7455,12 @@
     <w:lvlOverride w:ilvl="8">
       <w:startOverride w:val="1"/>
     </w:lvlOverride>
+  </w:num>
+  <w:num w:numId="13" w16cid:durableId="886524253">
+    <w:abstractNumId w:val="1"/>
+  </w:num>
+  <w:num w:numId="14" w16cid:durableId="1322848269">
+    <w:abstractNumId w:val="6"/>
   </w:num>
   <w:numIdMacAtCleanup w:val="9"/>
 </w:numbering>
